--- a/IssuestoArgs/DSH-DualEligibleDays-Exhausted-SSI_Default.docx
+++ b/IssuestoArgs/DSH-DualEligibleDays-Exhausted-SSI_Default.docx
@@ -4270,7 +4270,14 @@
           <w:szCs w:val="24"/>
         </w:rPr>
         <w:lastRenderedPageBreak/>
-        <w:t>IV.  CITATION OF PROGRAM LAWS, REGULATIONS, AND INSTRUCTIONS</w:t>
+        <w:t xml:space="preserve">IV.  </w:t>
+      </w:r>
+      <w:r>
+        <w:rPr>
+          <w:b/>
+          <w:szCs w:val="24"/>
+        </w:rPr>
+        <w:t>LAW, REGULATIONS, AND PROGRAM INSTRUCTIONS</w:t>
       </w:r>
     </w:p>
     <w:p>
